--- a/docs/hp/L12/12_HW_Assignment_A.docx
+++ b/docs/hp/L12/12_HW_Assignment_A.docx
@@ -66,28 +66,28 @@
       </w:pPr>
       <w:r>
         <w:rPr>
+          <w:bCs/>
           <w:b/>
         </w:rPr>
         <w:t xml:space="preserve">Instructions: You are encouraged to collaborate with other students on the homework, but it is important that you do your own work. Before working with someone else on the assignment, you should attempt each problem on your own.</w:t>
       </w:r>
     </w:p>
+    <w:bookmarkStart w:id="23" w:name="problems"/>
     <w:p>
       <w:pPr>
         <w:pStyle w:val="Heading2"/>
       </w:pPr>
-      <w:bookmarkStart w:id="20" w:name="problems"/>
       <w:r>
         <w:t xml:space="preserve">Problems</w:t>
       </w:r>
-      <w:bookmarkEnd w:id="20"/>
-    </w:p>
-    <w:p>
-      <w:pPr>
+    </w:p>
+    <w:p>
+      <w:pPr>
+        <w:numPr>
+          <w:ilvl w:val="0"/>
+          <w:numId w:val="1001"/>
+        </w:numPr>
         <w:pStyle w:val="Compact"/>
-        <w:numPr>
-          <w:numId w:val="1001"/>
-          <w:ilvl w:val="0"/>
-        </w:numPr>
       </w:pPr>
       <w:r>
         <w:t xml:space="preserve">In your own words, explain the difference between conducting a hypothesis test with one mean, sigma unknown and conducting a hypothesis test with matched pairs.</w:t>
@@ -105,7 +105,7 @@
       <w:tblPr>
         <w:tblStyle w:val="Table"/>
         <w:tblW w:type="pct" w:w="4027.777777777778"/>
-        <w:tblLook w:firstRow="1"/>
+        <w:tblLook w:firstRow="1" w:lastRow="0" w:firstColumn="0" w:lastColumn="0" w:noHBand="0" w:noVBand="0" w:val="0020"/>
       </w:tblPr>
       <w:tblGrid>
         <w:gridCol w:w="1650"/>
@@ -113,16 +113,7 @@
         <w:gridCol w:w="2750"/>
       </w:tblGrid>
       <w:tr>
-        <w:trPr>
-          <w:cnfStyle w:firstRow="1"/>
-        </w:trPr>
         <w:tc>
-          <w:tcPr>
-            <w:tcBorders>
-              <w:bottom w:val="single"/>
-            </w:tcBorders>
-            <w:vAlign w:val="bottom"/>
-          </w:tcPr>
           <w:p>
             <w:pPr>
               <w:pStyle w:val="Compact"/>
@@ -134,12 +125,6 @@
           </w:p>
         </w:tc>
         <w:tc>
-          <w:tcPr>
-            <w:tcBorders>
-              <w:bottom w:val="single"/>
-            </w:tcBorders>
-            <w:vAlign w:val="bottom"/>
-          </w:tcPr>
           <w:p>
             <w:pPr>
               <w:pStyle w:val="Compact"/>
@@ -151,12 +136,6 @@
           </w:p>
         </w:tc>
         <w:tc>
-          <w:tcPr>
-            <w:tcBorders>
-              <w:bottom w:val="single"/>
-            </w:tcBorders>
-            <w:vAlign w:val="bottom"/>
-          </w:tcPr>
           <w:p>
             <w:pPr>
               <w:pStyle w:val="Compact"/>
@@ -177,6 +156,7 @@
             </w:pPr>
             <w:r>
               <w:rPr>
+                <w:bCs/>
                 <w:b/>
               </w:rPr>
               <w:t xml:space="preserve">Adam</w:t>
@@ -215,6 +195,7 @@
             </w:pPr>
             <w:r>
               <w:rPr>
+                <w:bCs/>
                 <w:b/>
               </w:rPr>
               <w:t xml:space="preserve">Dallin</w:t>
@@ -253,6 +234,7 @@
             </w:pPr>
             <w:r>
               <w:rPr>
+                <w:bCs/>
                 <w:b/>
               </w:rPr>
               <w:t xml:space="preserve">Juan</w:t>
@@ -291,6 +273,7 @@
             </w:pPr>
             <w:r>
               <w:rPr>
+                <w:bCs/>
                 <w:b/>
               </w:rPr>
               <w:t xml:space="preserve">Logan</w:t>
@@ -329,6 +312,7 @@
             </w:pPr>
             <w:r>
               <w:rPr>
+                <w:bCs/>
                 <w:b/>
               </w:rPr>
               <w:t xml:space="preserve">Pang</w:t>
@@ -367,6 +351,7 @@
             </w:pPr>
             <w:r>
               <w:rPr>
+                <w:bCs/>
                 <w:b/>
               </w:rPr>
               <w:t xml:space="preserve">Terrence</w:t>
@@ -408,33 +393,33 @@
     <w:p>
       <w:pPr>
         <w:numPr>
+          <w:ilvl w:val="0"/>
           <w:numId w:val="1002"/>
+        </w:numPr>
+      </w:pPr>
+      <w:r>
+        <w:t xml:space="preserve">Explain why this is an example of paired data.</w:t>
+      </w:r>
+    </w:p>
+    <w:p>
+      <w:pPr>
+        <w:numPr>
           <w:ilvl w:val="0"/>
+          <w:numId w:val="1002"/>
         </w:numPr>
       </w:pPr>
       <w:r>
-        <w:t xml:space="preserve">Explain why this is an example of paired data.</w:t>
+        <w:t xml:space="preserve">Create and interpret a 95% confidence interval for the mean difference in the amount of time required by the two methods.</w:t>
       </w:r>
     </w:p>
     <w:p>
       <w:pPr>
         <w:numPr>
+          <w:ilvl w:val="0"/>
           <w:numId w:val="1002"/>
-          <w:ilvl w:val="0"/>
         </w:numPr>
       </w:pPr>
       <w:r>
-        <w:t xml:space="preserve">Create and interpret a 95% confidence interval for the mean difference in the amount of time required by the two methods.</w:t>
-      </w:r>
-    </w:p>
-    <w:p>
-      <w:pPr>
-        <w:numPr>
-          <w:numId w:val="1002"/>
-          <w:ilvl w:val="0"/>
-        </w:numPr>
-      </w:pPr>
-      <w:r>
         <w:t xml:space="preserve">Does there appear to be a difference in the mean time required to start a fire by these two methods? Justify your answer.</w:t>
       </w:r>
     </w:p>
@@ -450,6 +435,7 @@
       </w:r>
       <w:r>
         <w:rPr>
+          <w:iCs/>
           <w:i/>
         </w:rPr>
         <w:t xml:space="preserve">Define the differences as the individual’s Zung SAS score after the course minus their score before the course</w:t>
@@ -460,7 +446,7 @@
       <w:r>
         <w:t xml:space="preserve"> </w:t>
       </w:r>
-      <w:hyperlink r:id="rId21">
+      <w:hyperlink r:id="rId20">
         <w:r>
           <w:rPr>
             <w:rStyle w:val="Hyperlink"/>
@@ -475,19 +461,19 @@
     <w:p>
       <w:pPr>
         <w:numPr>
+          <w:ilvl w:val="0"/>
           <w:numId w:val="1003"/>
+        </w:numPr>
+      </w:pPr>
+      <w:r>
+        <w:t xml:space="preserve">Create and interpret a 95% confidence interval of the true mean difference of the before and after stress levels.</w:t>
+      </w:r>
+    </w:p>
+    <w:p>
+      <w:pPr>
+        <w:numPr>
           <w:ilvl w:val="0"/>
-        </w:numPr>
-      </w:pPr>
-      <w:r>
-        <w:t xml:space="preserve">Create and interpret a 95% confidence interval of the true mean difference of the before and after stress levels.</w:t>
-      </w:r>
-    </w:p>
-    <w:p>
-      <w:pPr>
-        <w:numPr>
           <w:numId w:val="1003"/>
-          <w:ilvl w:val="0"/>
         </w:numPr>
       </w:pPr>
       <w:r>
@@ -509,6 +495,9 @@
           <m:t>α</m:t>
         </m:r>
         <m:r>
+          <m:rPr>
+            <m:sty m:val="p"/>
+          </m:rPr>
           <m:t>=</m:t>
         </m:r>
         <m:r>
@@ -522,72 +511,72 @@
     <w:p>
       <w:pPr>
         <w:numPr>
+          <w:ilvl w:val="0"/>
           <w:numId w:val="1004"/>
+        </w:numPr>
+      </w:pPr>
+      <w:r>
+        <w:t xml:space="preserve">State the null and alternative hypotheses.</w:t>
+      </w:r>
+    </w:p>
+    <w:p>
+      <w:pPr>
+        <w:numPr>
           <w:ilvl w:val="0"/>
+          <w:numId w:val="1004"/>
         </w:numPr>
       </w:pPr>
       <w:r>
-        <w:t xml:space="preserve">State the null and alternative hypotheses.</w:t>
+        <w:t xml:space="preserve">Make an appropriate graph of the data.</w:t>
       </w:r>
     </w:p>
     <w:p>
       <w:pPr>
         <w:numPr>
+          <w:ilvl w:val="0"/>
           <w:numId w:val="1004"/>
+        </w:numPr>
+      </w:pPr>
+      <w:r>
+        <w:t xml:space="preserve">Verify that the requirements to conduct a hypothesis test are met.</w:t>
+      </w:r>
+    </w:p>
+    <w:p>
+      <w:pPr>
+        <w:numPr>
           <w:ilvl w:val="0"/>
+          <w:numId w:val="1004"/>
         </w:numPr>
       </w:pPr>
       <w:r>
-        <w:t xml:space="preserve">Make an appropriate graph of the data.</w:t>
+        <w:t xml:space="preserve">Give relevant summary statistics (mean, standard deviation, sample size).</w:t>
       </w:r>
     </w:p>
     <w:p>
       <w:pPr>
         <w:numPr>
+          <w:ilvl w:val="0"/>
           <w:numId w:val="1004"/>
+        </w:numPr>
+      </w:pPr>
+      <w:r>
+        <w:t xml:space="preserve">Report the sample test statistic. Give its degrees of freedom.</w:t>
+      </w:r>
+    </w:p>
+    <w:p>
+      <w:pPr>
+        <w:numPr>
           <w:ilvl w:val="0"/>
+          <w:numId w:val="1004"/>
         </w:numPr>
       </w:pPr>
       <w:r>
-        <w:t xml:space="preserve">Verify that the requirements to conduct a hypothesis test are met.</w:t>
-      </w:r>
-    </w:p>
-    <w:p>
-      <w:pPr>
-        <w:numPr>
-          <w:numId w:val="1004"/>
-          <w:ilvl w:val="0"/>
-        </w:numPr>
-      </w:pPr>
-      <w:r>
-        <w:t xml:space="preserve">Give relevant summary statistics (mean, standard deviation, sample size).</w:t>
-      </w:r>
-    </w:p>
-    <w:p>
-      <w:pPr>
-        <w:numPr>
-          <w:numId w:val="1004"/>
-          <w:ilvl w:val="0"/>
-        </w:numPr>
-      </w:pPr>
-      <w:r>
-        <w:t xml:space="preserve">Report the sample test statistic. Give its degrees of freedom.</w:t>
-      </w:r>
-    </w:p>
-    <w:p>
-      <w:pPr>
-        <w:numPr>
-          <w:numId w:val="1004"/>
-          <w:ilvl w:val="0"/>
-        </w:numPr>
-      </w:pPr>
-      <w:r>
         <w:t xml:space="preserve">Sketch the sampling distribution using the</w:t>
       </w:r>
       <w:r>
         <w:t xml:space="preserve"> </w:t>
       </w:r>
-      <w:hyperlink r:id="rId22">
+      <w:hyperlink r:id="rId21">
         <w:r>
           <w:rPr>
             <w:rStyle w:val="Hyperlink"/>
@@ -602,44 +591,44 @@
     <w:p>
       <w:pPr>
         <w:numPr>
+          <w:ilvl w:val="0"/>
           <w:numId w:val="1004"/>
+        </w:numPr>
+      </w:pPr>
+      <w:r>
+        <w:t xml:space="preserve">State the P-value.</w:t>
+      </w:r>
+    </w:p>
+    <w:p>
+      <w:pPr>
+        <w:numPr>
           <w:ilvl w:val="0"/>
+          <w:numId w:val="1004"/>
         </w:numPr>
       </w:pPr>
       <w:r>
-        <w:t xml:space="preserve">State the P-value.</w:t>
+        <w:t xml:space="preserve">Give the decision rule for this test.</w:t>
       </w:r>
     </w:p>
     <w:p>
       <w:pPr>
         <w:numPr>
+          <w:ilvl w:val="0"/>
           <w:numId w:val="1004"/>
+        </w:numPr>
+      </w:pPr>
+      <w:r>
+        <w:t xml:space="preserve">Present your conclusion in an English sentence relating the results to the original context.</w:t>
+      </w:r>
+    </w:p>
+    <w:p>
+      <w:pPr>
+        <w:numPr>
           <w:ilvl w:val="0"/>
+          <w:numId w:val="1004"/>
         </w:numPr>
       </w:pPr>
       <w:r>
-        <w:t xml:space="preserve">Give the decision rule for this test.</w:t>
-      </w:r>
-    </w:p>
-    <w:p>
-      <w:pPr>
-        <w:numPr>
-          <w:numId w:val="1004"/>
-          <w:ilvl w:val="0"/>
-        </w:numPr>
-      </w:pPr>
-      <w:r>
-        <w:t xml:space="preserve">Present your conclusion in an English sentence relating the results to the original context.</w:t>
-      </w:r>
-    </w:p>
-    <w:p>
-      <w:pPr>
-        <w:numPr>
-          <w:numId w:val="1004"/>
-          <w:ilvl w:val="0"/>
-        </w:numPr>
-      </w:pPr>
-      <w:r>
         <w:t xml:space="preserve">If you did problems #4 through #15 correctly, you would have gotten the same conclusions between the confidence interval and the hypothesis test. Why do you suppose that the conclusions are the same?</w:t>
       </w:r>
     </w:p>
@@ -653,12 +642,12 @@
       <w:r>
         <w:t xml:space="preserve"> </w:t>
       </w:r>
-      <w:hyperlink r:id="rId21">
+      <w:hyperlink r:id="rId22">
         <w:r>
           <w:rPr>
             <w:rStyle w:val="Hyperlink"/>
           </w:rPr>
-          <w:t xml:space="preserve">MLA</w:t>
+          <w:t xml:space="preserve">MLA_Data</w:t>
         </w:r>
       </w:hyperlink>
       <w:r>
@@ -672,6 +661,7 @@
       </w:r>
       <w:r>
         <w:rPr>
+          <w:iCs/>
           <w:i/>
         </w:rPr>
         <w:t xml:space="preserve">Define the differences as the Week Later minus Course End</w:t>
@@ -687,6 +677,9 @@
           <m:t>α</m:t>
         </m:r>
         <m:r>
+          <m:rPr>
+            <m:sty m:val="p"/>
+          </m:rPr>
           <m:t>=</m:t>
         </m:r>
         <m:r>
@@ -700,72 +693,72 @@
     <w:p>
       <w:pPr>
         <w:numPr>
+          <w:ilvl w:val="0"/>
           <w:numId w:val="1005"/>
+        </w:numPr>
+      </w:pPr>
+      <w:r>
+        <w:t xml:space="preserve">State the null and alternative hypotheses.</w:t>
+      </w:r>
+    </w:p>
+    <w:p>
+      <w:pPr>
+        <w:numPr>
           <w:ilvl w:val="0"/>
+          <w:numId w:val="1005"/>
         </w:numPr>
       </w:pPr>
       <w:r>
-        <w:t xml:space="preserve">State the null and alternative hypotheses.</w:t>
+        <w:t xml:space="preserve">Make an appropriate graph of the data.</w:t>
       </w:r>
     </w:p>
     <w:p>
       <w:pPr>
         <w:numPr>
+          <w:ilvl w:val="0"/>
           <w:numId w:val="1005"/>
+        </w:numPr>
+      </w:pPr>
+      <w:r>
+        <w:t xml:space="preserve">Verify that the requirements to conduct a hypothesis test are met.</w:t>
+      </w:r>
+    </w:p>
+    <w:p>
+      <w:pPr>
+        <w:numPr>
           <w:ilvl w:val="0"/>
+          <w:numId w:val="1005"/>
         </w:numPr>
       </w:pPr>
       <w:r>
-        <w:t xml:space="preserve">Make an appropriate graph of the data.</w:t>
+        <w:t xml:space="preserve">Give relevant summary statistics (mean, standard deviation, sample size).</w:t>
       </w:r>
     </w:p>
     <w:p>
       <w:pPr>
         <w:numPr>
+          <w:ilvl w:val="0"/>
           <w:numId w:val="1005"/>
+        </w:numPr>
+      </w:pPr>
+      <w:r>
+        <w:t xml:space="preserve">Report the sample test statistic. Give its degrees of freedom.</w:t>
+      </w:r>
+    </w:p>
+    <w:p>
+      <w:pPr>
+        <w:numPr>
           <w:ilvl w:val="0"/>
+          <w:numId w:val="1005"/>
         </w:numPr>
       </w:pPr>
       <w:r>
-        <w:t xml:space="preserve">Verify that the requirements to conduct a hypothesis test are met.</w:t>
-      </w:r>
-    </w:p>
-    <w:p>
-      <w:pPr>
-        <w:numPr>
-          <w:numId w:val="1005"/>
-          <w:ilvl w:val="0"/>
-        </w:numPr>
-      </w:pPr>
-      <w:r>
-        <w:t xml:space="preserve">Give relevant summary statistics (mean, standard deviation, sample size).</w:t>
-      </w:r>
-    </w:p>
-    <w:p>
-      <w:pPr>
-        <w:numPr>
-          <w:numId w:val="1005"/>
-          <w:ilvl w:val="0"/>
-        </w:numPr>
-      </w:pPr>
-      <w:r>
-        <w:t xml:space="preserve">Report the sample test statistic. Give its degrees of freedom.</w:t>
-      </w:r>
-    </w:p>
-    <w:p>
-      <w:pPr>
-        <w:numPr>
-          <w:numId w:val="1005"/>
-          <w:ilvl w:val="0"/>
-        </w:numPr>
-      </w:pPr>
-      <w:r>
         <w:t xml:space="preserve">State the P-value. Also examine the t-distribution area using the</w:t>
       </w:r>
       <w:r>
         <w:t xml:space="preserve"> </w:t>
       </w:r>
-      <w:hyperlink r:id="rId22">
+      <w:hyperlink r:id="rId21">
         <w:r>
           <w:rPr>
             <w:rStyle w:val="Hyperlink"/>
@@ -780,25 +773,26 @@
     <w:p>
       <w:pPr>
         <w:numPr>
+          <w:ilvl w:val="0"/>
           <w:numId w:val="1005"/>
+        </w:numPr>
+      </w:pPr>
+      <w:r>
+        <w:t xml:space="preserve">Give the decision rule for this test.</w:t>
+      </w:r>
+    </w:p>
+    <w:p>
+      <w:pPr>
+        <w:numPr>
           <w:ilvl w:val="0"/>
+          <w:numId w:val="1005"/>
         </w:numPr>
       </w:pPr>
       <w:r>
-        <w:t xml:space="preserve">Give the decision rule for this test.</w:t>
-      </w:r>
-    </w:p>
-    <w:p>
-      <w:pPr>
-        <w:numPr>
-          <w:numId w:val="1005"/>
-          <w:ilvl w:val="0"/>
-        </w:numPr>
-      </w:pPr>
-      <w:r>
         <w:t xml:space="preserve">Present your conclusion in an English sentence relating the results to the original context.</w:t>
       </w:r>
     </w:p>
+    <w:bookmarkEnd w:id="23"/>
     <w:sectPr/>
   </w:body>
 </w:document>
@@ -830,109 +824,6 @@
 <file path=word/numbering.xml><?xml version="1.0" encoding="utf-8"?>
 <w:numbering xmlns:w="http://schemas.openxmlformats.org/wordprocessingml/2006/main">
   <w:abstractNum w:abstractNumId="990">
-    <w:nsid w:val="170cd2de"/>
-    <w:multiLevelType w:val="multilevel"/>
-    <w:lvl w:ilvl="0">
-      <w:numFmt w:val="bullet"/>
-      <w:lvlText w:val=" "/>
-      <w:lvlJc w:val="left"/>
-      <w:pPr>
-        <w:tabs>
-          <w:tab w:val="num" w:pos="0"/>
-        </w:tabs>
-        <w:ind w:left="480" w:hanging="480"/>
-      </w:pPr>
-    </w:lvl>
-    <w:lvl w:ilvl="1">
-      <w:numFmt w:val="bullet"/>
-      <w:lvlText w:val=" "/>
-      <w:lvlJc w:val="left"/>
-      <w:pPr>
-        <w:tabs>
-          <w:tab w:val="num" w:pos="720"/>
-        </w:tabs>
-        <w:ind w:left="1200" w:hanging="480"/>
-      </w:pPr>
-    </w:lvl>
-    <w:lvl w:ilvl="2">
-      <w:numFmt w:val="bullet"/>
-      <w:lvlText w:val=" "/>
-      <w:lvlJc w:val="left"/>
-      <w:pPr>
-        <w:tabs>
-          <w:tab w:val="num" w:pos="1440"/>
-        </w:tabs>
-        <w:ind w:left="1920" w:hanging="480"/>
-      </w:pPr>
-    </w:lvl>
-    <w:lvl w:ilvl="3">
-      <w:numFmt w:val="bullet"/>
-      <w:lvlText w:val=" "/>
-      <w:lvlJc w:val="left"/>
-      <w:pPr>
-        <w:tabs>
-          <w:tab w:val="num" w:pos="2160"/>
-        </w:tabs>
-        <w:ind w:left="2640" w:hanging="480"/>
-      </w:pPr>
-    </w:lvl>
-    <w:lvl w:ilvl="4">
-      <w:numFmt w:val="bullet"/>
-      <w:lvlText w:val=" "/>
-      <w:lvlJc w:val="left"/>
-      <w:pPr>
-        <w:tabs>
-          <w:tab w:val="num" w:pos="2880"/>
-        </w:tabs>
-        <w:ind w:left="3360" w:hanging="480"/>
-      </w:pPr>
-    </w:lvl>
-    <w:lvl w:ilvl="5">
-      <w:numFmt w:val="bullet"/>
-      <w:lvlText w:val=" "/>
-      <w:lvlJc w:val="left"/>
-      <w:pPr>
-        <w:tabs>
-          <w:tab w:val="num" w:pos="3600"/>
-        </w:tabs>
-        <w:ind w:left="4080" w:hanging="480"/>
-      </w:pPr>
-    </w:lvl>
-    <w:lvl w:ilvl="6">
-      <w:numFmt w:val="bullet"/>
-      <w:lvlText w:val=" "/>
-      <w:lvlJc w:val="left"/>
-      <w:pPr>
-        <w:tabs>
-          <w:tab w:val="num" w:pos="4320"/>
-        </w:tabs>
-        <w:ind w:left="4800" w:hanging="480"/>
-      </w:pPr>
-    </w:lvl>
-    <w:lvl w:ilvl="7">
-      <w:numFmt w:val="bullet"/>
-      <w:lvlText w:val=" "/>
-      <w:lvlJc w:val="left"/>
-      <w:pPr>
-        <w:tabs>
-          <w:tab w:val="num" w:pos="5040"/>
-        </w:tabs>
-        <w:ind w:left="5520" w:hanging="480"/>
-      </w:pPr>
-    </w:lvl>
-    <w:lvl w:ilvl="8">
-      <w:numFmt w:val="bullet"/>
-      <w:lvlText w:val=" "/>
-      <w:lvlJc w:val="left"/>
-      <w:pPr>
-        <w:tabs>
-          <w:tab w:val="num" w:pos="5760"/>
-        </w:tabs>
-        <w:ind w:left="6240" w:hanging="480"/>
-      </w:pPr>
-    </w:lvl>
-  </w:abstractNum>
-  <w:abstractNum w:abstractNumId="990">
     <w:nsid w:val="2c1ae401"/>
     <w:multiLevelType w:val="multilevel"/>
     <w:lvl w:ilvl="0">
@@ -940,10 +831,7 @@
       <w:lvlText w:val=" "/>
       <w:lvlJc w:val="left"/>
       <w:pPr>
-        <w:tabs>
-          <w:tab w:val="num" w:pos="0"/>
-        </w:tabs>
-        <w:ind w:left="480" w:hanging="480"/>
+        <w:ind w:left="720" w:hanging="480"/>
       </w:pPr>
     </w:lvl>
     <w:lvl w:ilvl="1">
@@ -951,10 +839,7 @@
       <w:lvlText w:val=" "/>
       <w:lvlJc w:val="left"/>
       <w:pPr>
-        <w:tabs>
-          <w:tab w:val="num" w:pos="720"/>
-        </w:tabs>
-        <w:ind w:left="1200" w:hanging="480"/>
+        <w:ind w:left="1440" w:hanging="480"/>
       </w:pPr>
     </w:lvl>
     <w:lvl w:ilvl="2">
@@ -962,10 +847,7 @@
       <w:lvlText w:val=" "/>
       <w:lvlJc w:val="left"/>
       <w:pPr>
-        <w:tabs>
-          <w:tab w:val="num" w:pos="1440"/>
-        </w:tabs>
-        <w:ind w:left="1920" w:hanging="480"/>
+        <w:ind w:left="2160" w:hanging="480"/>
       </w:pPr>
     </w:lvl>
     <w:lvl w:ilvl="3">
@@ -973,10 +855,7 @@
       <w:lvlText w:val=" "/>
       <w:lvlJc w:val="left"/>
       <w:pPr>
-        <w:tabs>
-          <w:tab w:val="num" w:pos="2160"/>
-        </w:tabs>
-        <w:ind w:left="2640" w:hanging="480"/>
+        <w:ind w:left="2880" w:hanging="480"/>
       </w:pPr>
     </w:lvl>
     <w:lvl w:ilvl="4">
@@ -984,10 +863,7 @@
       <w:lvlText w:val=" "/>
       <w:lvlJc w:val="left"/>
       <w:pPr>
-        <w:tabs>
-          <w:tab w:val="num" w:pos="2880"/>
-        </w:tabs>
-        <w:ind w:left="3360" w:hanging="480"/>
+        <w:ind w:left="3600" w:hanging="480"/>
       </w:pPr>
     </w:lvl>
     <w:lvl w:ilvl="5">
@@ -995,10 +871,7 @@
       <w:lvlText w:val=" "/>
       <w:lvlJc w:val="left"/>
       <w:pPr>
-        <w:tabs>
-          <w:tab w:val="num" w:pos="3600"/>
-        </w:tabs>
-        <w:ind w:left="4080" w:hanging="480"/>
+        <w:ind w:left="4320" w:hanging="480"/>
       </w:pPr>
     </w:lvl>
     <w:lvl w:ilvl="6">
@@ -1006,10 +879,7 @@
       <w:lvlText w:val=" "/>
       <w:lvlJc w:val="left"/>
       <w:pPr>
-        <w:tabs>
-          <w:tab w:val="num" w:pos="4320"/>
-        </w:tabs>
-        <w:ind w:left="4800" w:hanging="480"/>
+        <w:ind w:left="5040" w:hanging="480"/>
       </w:pPr>
     </w:lvl>
     <w:lvl w:ilvl="7">
@@ -1017,10 +887,7 @@
       <w:lvlText w:val=" "/>
       <w:lvlJc w:val="left"/>
       <w:pPr>
-        <w:tabs>
-          <w:tab w:val="num" w:pos="5040"/>
-        </w:tabs>
-        <w:ind w:left="5520" w:hanging="480"/>
+        <w:ind w:left="5760" w:hanging="480"/>
       </w:pPr>
     </w:lvl>
     <w:lvl w:ilvl="8">
@@ -1028,10 +895,7 @@
       <w:lvlText w:val=" "/>
       <w:lvlJc w:val="left"/>
       <w:pPr>
-        <w:tabs>
-          <w:tab w:val="num" w:pos="5760"/>
-        </w:tabs>
-        <w:ind w:left="6240" w:hanging="480"/>
+        <w:ind w:left="6480" w:hanging="480"/>
       </w:pPr>
     </w:lvl>
   </w:abstractNum>
@@ -1044,10 +908,7 @@
       <w:lvlText w:val="%1."/>
       <w:lvlJc w:val="left"/>
       <w:pPr>
-        <w:tabs>
-          <w:tab w:val="num" w:pos="0"/>
-        </w:tabs>
-        <w:ind w:left="480" w:hanging="480"/>
+        <w:ind w:left="720" w:hanging="480"/>
       </w:pPr>
     </w:lvl>
     <w:lvl w:ilvl="1">
@@ -1056,10 +917,7 @@
       <w:lvlText w:val="%2."/>
       <w:lvlJc w:val="left"/>
       <w:pPr>
-        <w:tabs>
-          <w:tab w:val="num" w:pos="720"/>
-        </w:tabs>
-        <w:ind w:left="1200" w:hanging="480"/>
+        <w:ind w:left="1440" w:hanging="480"/>
       </w:pPr>
     </w:lvl>
     <w:lvl w:ilvl="2">
@@ -1068,10 +926,7 @@
       <w:lvlText w:val="%3."/>
       <w:lvlJc w:val="left"/>
       <w:pPr>
-        <w:tabs>
-          <w:tab w:val="num" w:pos="1440"/>
-        </w:tabs>
-        <w:ind w:left="1920" w:hanging="480"/>
+        <w:ind w:left="2160" w:hanging="480"/>
       </w:pPr>
     </w:lvl>
     <w:lvl w:ilvl="3">
@@ -1080,10 +935,7 @@
       <w:lvlText w:val="%4."/>
       <w:lvlJc w:val="left"/>
       <w:pPr>
-        <w:tabs>
-          <w:tab w:val="num" w:pos="2160"/>
-        </w:tabs>
-        <w:ind w:left="2640" w:hanging="480"/>
+        <w:ind w:left="2880" w:hanging="480"/>
       </w:pPr>
     </w:lvl>
     <w:lvl w:ilvl="4">
@@ -1092,10 +944,7 @@
       <w:lvlText w:val="%5."/>
       <w:lvlJc w:val="left"/>
       <w:pPr>
-        <w:tabs>
-          <w:tab w:val="num" w:pos="2880"/>
-        </w:tabs>
-        <w:ind w:left="3360" w:hanging="480"/>
+        <w:ind w:left="3600" w:hanging="480"/>
       </w:pPr>
     </w:lvl>
     <w:lvl w:ilvl="5">
@@ -1104,10 +953,7 @@
       <w:lvlText w:val="%6."/>
       <w:lvlJc w:val="left"/>
       <w:pPr>
-        <w:tabs>
-          <w:tab w:val="num" w:pos="3600"/>
-        </w:tabs>
-        <w:ind w:left="4080" w:hanging="480"/>
+        <w:ind w:left="4320" w:hanging="480"/>
       </w:pPr>
     </w:lvl>
     <w:lvl w:ilvl="6">
@@ -1116,10 +962,7 @@
       <w:lvlText w:val="%7."/>
       <w:lvlJc w:val="left"/>
       <w:pPr>
-        <w:tabs>
-          <w:tab w:val="num" w:pos="4320"/>
-        </w:tabs>
-        <w:ind w:left="4800" w:hanging="480"/>
+        <w:ind w:left="5040" w:hanging="480"/>
       </w:pPr>
     </w:lvl>
     <w:lvl w:ilvl="7">
@@ -1128,10 +971,7 @@
       <w:lvlText w:val="%8."/>
       <w:lvlJc w:val="left"/>
       <w:pPr>
-        <w:tabs>
-          <w:tab w:val="num" w:pos="5040"/>
-        </w:tabs>
-        <w:ind w:left="5520" w:hanging="480"/>
+        <w:ind w:left="5760" w:hanging="480"/>
       </w:pPr>
     </w:lvl>
     <w:lvl w:ilvl="8">
@@ -1140,10 +980,7 @@
       <w:lvlText w:val="%9."/>
       <w:lvlJc w:val="left"/>
       <w:pPr>
-        <w:tabs>
-          <w:tab w:val="num" w:pos="5760"/>
-        </w:tabs>
-        <w:ind w:left="6240" w:hanging="480"/>
+        <w:ind w:left="6480" w:hanging="480"/>
       </w:pPr>
     </w:lvl>
   </w:abstractNum>
@@ -1156,10 +993,7 @@
       <w:lvlText w:val="%1."/>
       <w:lvlJc w:val="left"/>
       <w:pPr>
-        <w:tabs>
-          <w:tab w:val="num" w:pos="0"/>
-        </w:tabs>
-        <w:ind w:left="480" w:hanging="480"/>
+        <w:ind w:left="720" w:hanging="480"/>
       </w:pPr>
     </w:lvl>
     <w:lvl w:ilvl="1">
@@ -1168,10 +1002,7 @@
       <w:lvlText w:val="%2."/>
       <w:lvlJc w:val="left"/>
       <w:pPr>
-        <w:tabs>
-          <w:tab w:val="num" w:pos="720"/>
-        </w:tabs>
-        <w:ind w:left="1200" w:hanging="480"/>
+        <w:ind w:left="1440" w:hanging="480"/>
       </w:pPr>
     </w:lvl>
     <w:lvl w:ilvl="2">
@@ -1180,10 +1011,7 @@
       <w:lvlText w:val="%3."/>
       <w:lvlJc w:val="left"/>
       <w:pPr>
-        <w:tabs>
-          <w:tab w:val="num" w:pos="1440"/>
-        </w:tabs>
-        <w:ind w:left="1920" w:hanging="480"/>
+        <w:ind w:left="2160" w:hanging="480"/>
       </w:pPr>
     </w:lvl>
     <w:lvl w:ilvl="3">
@@ -1192,10 +1020,7 @@
       <w:lvlText w:val="%4."/>
       <w:lvlJc w:val="left"/>
       <w:pPr>
-        <w:tabs>
-          <w:tab w:val="num" w:pos="2160"/>
-        </w:tabs>
-        <w:ind w:left="2640" w:hanging="480"/>
+        <w:ind w:left="2880" w:hanging="480"/>
       </w:pPr>
     </w:lvl>
     <w:lvl w:ilvl="4">
@@ -1204,10 +1029,7 @@
       <w:lvlText w:val="%5."/>
       <w:lvlJc w:val="left"/>
       <w:pPr>
-        <w:tabs>
-          <w:tab w:val="num" w:pos="2880"/>
-        </w:tabs>
-        <w:ind w:left="3360" w:hanging="480"/>
+        <w:ind w:left="3600" w:hanging="480"/>
       </w:pPr>
     </w:lvl>
     <w:lvl w:ilvl="5">
@@ -1216,10 +1038,7 @@
       <w:lvlText w:val="%6."/>
       <w:lvlJc w:val="left"/>
       <w:pPr>
-        <w:tabs>
-          <w:tab w:val="num" w:pos="3600"/>
-        </w:tabs>
-        <w:ind w:left="4080" w:hanging="480"/>
+        <w:ind w:left="4320" w:hanging="480"/>
       </w:pPr>
     </w:lvl>
     <w:lvl w:ilvl="6">
@@ -1228,10 +1047,7 @@
       <w:lvlText w:val="%7."/>
       <w:lvlJc w:val="left"/>
       <w:pPr>
-        <w:tabs>
-          <w:tab w:val="num" w:pos="4320"/>
-        </w:tabs>
-        <w:ind w:left="4800" w:hanging="480"/>
+        <w:ind w:left="5040" w:hanging="480"/>
       </w:pPr>
     </w:lvl>
     <w:lvl w:ilvl="7">
@@ -1240,10 +1056,7 @@
       <w:lvlText w:val="%8."/>
       <w:lvlJc w:val="left"/>
       <w:pPr>
-        <w:tabs>
-          <w:tab w:val="num" w:pos="5040"/>
-        </w:tabs>
-        <w:ind w:left="5520" w:hanging="480"/>
+        <w:ind w:left="5760" w:hanging="480"/>
       </w:pPr>
     </w:lvl>
     <w:lvl w:ilvl="8">
@@ -1252,10 +1065,7 @@
       <w:lvlText w:val="%9."/>
       <w:lvlJc w:val="left"/>
       <w:pPr>
-        <w:tabs>
-          <w:tab w:val="num" w:pos="5760"/>
-        </w:tabs>
-        <w:ind w:left="6240" w:hanging="480"/>
+        <w:ind w:left="6480" w:hanging="480"/>
       </w:pPr>
     </w:lvl>
   </w:abstractNum>
@@ -1268,10 +1078,7 @@
       <w:lvlText w:val="%1."/>
       <w:lvlJc w:val="left"/>
       <w:pPr>
-        <w:tabs>
-          <w:tab w:val="num" w:pos="0"/>
-        </w:tabs>
-        <w:ind w:left="480" w:hanging="480"/>
+        <w:ind w:left="720" w:hanging="480"/>
       </w:pPr>
     </w:lvl>
     <w:lvl w:ilvl="1">
@@ -1280,10 +1087,7 @@
       <w:lvlText w:val="%2."/>
       <w:lvlJc w:val="left"/>
       <w:pPr>
-        <w:tabs>
-          <w:tab w:val="num" w:pos="720"/>
-        </w:tabs>
-        <w:ind w:left="1200" w:hanging="480"/>
+        <w:ind w:left="1440" w:hanging="480"/>
       </w:pPr>
     </w:lvl>
     <w:lvl w:ilvl="2">
@@ -1292,10 +1096,7 @@
       <w:lvlText w:val="%3."/>
       <w:lvlJc w:val="left"/>
       <w:pPr>
-        <w:tabs>
-          <w:tab w:val="num" w:pos="1440"/>
-        </w:tabs>
-        <w:ind w:left="1920" w:hanging="480"/>
+        <w:ind w:left="2160" w:hanging="480"/>
       </w:pPr>
     </w:lvl>
     <w:lvl w:ilvl="3">
@@ -1304,10 +1105,7 @@
       <w:lvlText w:val="%4."/>
       <w:lvlJc w:val="left"/>
       <w:pPr>
-        <w:tabs>
-          <w:tab w:val="num" w:pos="2160"/>
-        </w:tabs>
-        <w:ind w:left="2640" w:hanging="480"/>
+        <w:ind w:left="2880" w:hanging="480"/>
       </w:pPr>
     </w:lvl>
     <w:lvl w:ilvl="4">
@@ -1316,10 +1114,7 @@
       <w:lvlText w:val="%5."/>
       <w:lvlJc w:val="left"/>
       <w:pPr>
-        <w:tabs>
-          <w:tab w:val="num" w:pos="2880"/>
-        </w:tabs>
-        <w:ind w:left="3360" w:hanging="480"/>
+        <w:ind w:left="3600" w:hanging="480"/>
       </w:pPr>
     </w:lvl>
     <w:lvl w:ilvl="5">
@@ -1328,10 +1123,7 @@
       <w:lvlText w:val="%6."/>
       <w:lvlJc w:val="left"/>
       <w:pPr>
-        <w:tabs>
-          <w:tab w:val="num" w:pos="3600"/>
-        </w:tabs>
-        <w:ind w:left="4080" w:hanging="480"/>
+        <w:ind w:left="4320" w:hanging="480"/>
       </w:pPr>
     </w:lvl>
     <w:lvl w:ilvl="6">
@@ -1340,10 +1132,7 @@
       <w:lvlText w:val="%7."/>
       <w:lvlJc w:val="left"/>
       <w:pPr>
-        <w:tabs>
-          <w:tab w:val="num" w:pos="4320"/>
-        </w:tabs>
-        <w:ind w:left="4800" w:hanging="480"/>
+        <w:ind w:left="5040" w:hanging="480"/>
       </w:pPr>
     </w:lvl>
     <w:lvl w:ilvl="7">
@@ -1352,10 +1141,7 @@
       <w:lvlText w:val="%8."/>
       <w:lvlJc w:val="left"/>
       <w:pPr>
-        <w:tabs>
-          <w:tab w:val="num" w:pos="5040"/>
-        </w:tabs>
-        <w:ind w:left="5520" w:hanging="480"/>
+        <w:ind w:left="5760" w:hanging="480"/>
       </w:pPr>
     </w:lvl>
     <w:lvl w:ilvl="8">
@@ -1364,10 +1150,7 @@
       <w:lvlText w:val="%9."/>
       <w:lvlJc w:val="left"/>
       <w:pPr>
-        <w:tabs>
-          <w:tab w:val="num" w:pos="5760"/>
-        </w:tabs>
-        <w:ind w:left="6240" w:hanging="480"/>
+        <w:ind w:left="6480" w:hanging="480"/>
       </w:pPr>
     </w:lvl>
   </w:abstractNum>
@@ -1380,10 +1163,7 @@
       <w:lvlText w:val="%1."/>
       <w:lvlJc w:val="left"/>
       <w:pPr>
-        <w:tabs>
-          <w:tab w:val="num" w:pos="0"/>
-        </w:tabs>
-        <w:ind w:left="480" w:hanging="480"/>
+        <w:ind w:left="720" w:hanging="480"/>
       </w:pPr>
     </w:lvl>
     <w:lvl w:ilvl="1">
@@ -1392,10 +1172,7 @@
       <w:lvlText w:val="%2."/>
       <w:lvlJc w:val="left"/>
       <w:pPr>
-        <w:tabs>
-          <w:tab w:val="num" w:pos="720"/>
-        </w:tabs>
-        <w:ind w:left="1200" w:hanging="480"/>
+        <w:ind w:left="1440" w:hanging="480"/>
       </w:pPr>
     </w:lvl>
     <w:lvl w:ilvl="2">
@@ -1404,10 +1181,7 @@
       <w:lvlText w:val="%3."/>
       <w:lvlJc w:val="left"/>
       <w:pPr>
-        <w:tabs>
-          <w:tab w:val="num" w:pos="1440"/>
-        </w:tabs>
-        <w:ind w:left="1920" w:hanging="480"/>
+        <w:ind w:left="2160" w:hanging="480"/>
       </w:pPr>
     </w:lvl>
     <w:lvl w:ilvl="3">
@@ -1416,10 +1190,7 @@
       <w:lvlText w:val="%4."/>
       <w:lvlJc w:val="left"/>
       <w:pPr>
-        <w:tabs>
-          <w:tab w:val="num" w:pos="2160"/>
-        </w:tabs>
-        <w:ind w:left="2640" w:hanging="480"/>
+        <w:ind w:left="2880" w:hanging="480"/>
       </w:pPr>
     </w:lvl>
     <w:lvl w:ilvl="4">
@@ -1428,10 +1199,7 @@
       <w:lvlText w:val="%5."/>
       <w:lvlJc w:val="left"/>
       <w:pPr>
-        <w:tabs>
-          <w:tab w:val="num" w:pos="2880"/>
-        </w:tabs>
-        <w:ind w:left="3360" w:hanging="480"/>
+        <w:ind w:left="3600" w:hanging="480"/>
       </w:pPr>
     </w:lvl>
     <w:lvl w:ilvl="5">
@@ -1440,10 +1208,7 @@
       <w:lvlText w:val="%6."/>
       <w:lvlJc w:val="left"/>
       <w:pPr>
-        <w:tabs>
-          <w:tab w:val="num" w:pos="3600"/>
-        </w:tabs>
-        <w:ind w:left="4080" w:hanging="480"/>
+        <w:ind w:left="4320" w:hanging="480"/>
       </w:pPr>
     </w:lvl>
     <w:lvl w:ilvl="6">
@@ -1452,10 +1217,7 @@
       <w:lvlText w:val="%7."/>
       <w:lvlJc w:val="left"/>
       <w:pPr>
-        <w:tabs>
-          <w:tab w:val="num" w:pos="4320"/>
-        </w:tabs>
-        <w:ind w:left="4800" w:hanging="480"/>
+        <w:ind w:left="5040" w:hanging="480"/>
       </w:pPr>
     </w:lvl>
     <w:lvl w:ilvl="7">
@@ -1464,10 +1226,7 @@
       <w:lvlText w:val="%8."/>
       <w:lvlJc w:val="left"/>
       <w:pPr>
-        <w:tabs>
-          <w:tab w:val="num" w:pos="5040"/>
-        </w:tabs>
-        <w:ind w:left="5520" w:hanging="480"/>
+        <w:ind w:left="5760" w:hanging="480"/>
       </w:pPr>
     </w:lvl>
     <w:lvl w:ilvl="8">
@@ -1476,10 +1235,7 @@
       <w:lvlText w:val="%9."/>
       <w:lvlJc w:val="left"/>
       <w:pPr>
-        <w:tabs>
-          <w:tab w:val="num" w:pos="5760"/>
-        </w:tabs>
-        <w:ind w:left="6240" w:hanging="480"/>
+        <w:ind w:left="6480" w:hanging="480"/>
       </w:pPr>
     </w:lvl>
   </w:abstractNum>
@@ -1492,10 +1248,7 @@
       <w:lvlText w:val="%1."/>
       <w:lvlJc w:val="left"/>
       <w:pPr>
-        <w:tabs>
-          <w:tab w:val="num" w:pos="0"/>
-        </w:tabs>
-        <w:ind w:left="480" w:hanging="480"/>
+        <w:ind w:left="720" w:hanging="480"/>
       </w:pPr>
     </w:lvl>
     <w:lvl w:ilvl="1">
@@ -1504,10 +1257,7 @@
       <w:lvlText w:val="%2."/>
       <w:lvlJc w:val="left"/>
       <w:pPr>
-        <w:tabs>
-          <w:tab w:val="num" w:pos="720"/>
-        </w:tabs>
-        <w:ind w:left="1200" w:hanging="480"/>
+        <w:ind w:left="1440" w:hanging="480"/>
       </w:pPr>
     </w:lvl>
     <w:lvl w:ilvl="2">
@@ -1516,10 +1266,7 @@
       <w:lvlText w:val="%3."/>
       <w:lvlJc w:val="left"/>
       <w:pPr>
-        <w:tabs>
-          <w:tab w:val="num" w:pos="1440"/>
-        </w:tabs>
-        <w:ind w:left="1920" w:hanging="480"/>
+        <w:ind w:left="2160" w:hanging="480"/>
       </w:pPr>
     </w:lvl>
     <w:lvl w:ilvl="3">
@@ -1528,10 +1275,7 @@
       <w:lvlText w:val="%4."/>
       <w:lvlJc w:val="left"/>
       <w:pPr>
-        <w:tabs>
-          <w:tab w:val="num" w:pos="2160"/>
-        </w:tabs>
-        <w:ind w:left="2640" w:hanging="480"/>
+        <w:ind w:left="2880" w:hanging="480"/>
       </w:pPr>
     </w:lvl>
     <w:lvl w:ilvl="4">
@@ -1540,10 +1284,7 @@
       <w:lvlText w:val="%5."/>
       <w:lvlJc w:val="left"/>
       <w:pPr>
-        <w:tabs>
-          <w:tab w:val="num" w:pos="2880"/>
-        </w:tabs>
-        <w:ind w:left="3360" w:hanging="480"/>
+        <w:ind w:left="3600" w:hanging="480"/>
       </w:pPr>
     </w:lvl>
     <w:lvl w:ilvl="5">
@@ -1552,10 +1293,7 @@
       <w:lvlText w:val="%6."/>
       <w:lvlJc w:val="left"/>
       <w:pPr>
-        <w:tabs>
-          <w:tab w:val="num" w:pos="3600"/>
-        </w:tabs>
-        <w:ind w:left="4080" w:hanging="480"/>
+        <w:ind w:left="4320" w:hanging="480"/>
       </w:pPr>
     </w:lvl>
     <w:lvl w:ilvl="6">
@@ -1564,10 +1302,7 @@
       <w:lvlText w:val="%7."/>
       <w:lvlJc w:val="left"/>
       <w:pPr>
-        <w:tabs>
-          <w:tab w:val="num" w:pos="4320"/>
-        </w:tabs>
-        <w:ind w:left="4800" w:hanging="480"/>
+        <w:ind w:left="5040" w:hanging="480"/>
       </w:pPr>
     </w:lvl>
     <w:lvl w:ilvl="7">
@@ -1576,10 +1311,7 @@
       <w:lvlText w:val="%8."/>
       <w:lvlJc w:val="left"/>
       <w:pPr>
-        <w:tabs>
-          <w:tab w:val="num" w:pos="5040"/>
-        </w:tabs>
-        <w:ind w:left="5520" w:hanging="480"/>
+        <w:ind w:left="5760" w:hanging="480"/>
       </w:pPr>
     </w:lvl>
     <w:lvl w:ilvl="8">
@@ -1588,16 +1320,10 @@
       <w:lvlText w:val="%9."/>
       <w:lvlJc w:val="left"/>
       <w:pPr>
-        <w:tabs>
-          <w:tab w:val="num" w:pos="5760"/>
-        </w:tabs>
-        <w:ind w:left="6240" w:hanging="480"/>
+        <w:ind w:left="6480" w:hanging="480"/>
       </w:pPr>
     </w:lvl>
   </w:abstractNum>
-  <w:num w:numId="1000">
-    <w:abstractNumId w:val="990"/>
-  </w:num>
   <w:num w:numId="1000">
     <w:abstractNumId w:val="990"/>
   </w:num>
@@ -1894,7 +1620,7 @@
       <w:rFonts w:asciiTheme="majorHAnsi" w:eastAsiaTheme="majorEastAsia" w:hAnsiTheme="majorHAnsi" w:cstheme="majorBidi"/>
       <w:b/>
       <w:bCs/>
-      <w:color w:val="345A8A" w:themeColor="accent1" w:themeShade="B5"/>
+      <w:color w:val="4F81BD" w:themeColor="accent1"/>
       <w:sz w:val="32"/>
       <w:szCs w:val="32"/>
     </w:rPr>
@@ -1917,8 +1643,8 @@
       <w:b/>
       <w:bCs/>
       <w:color w:val="4F81BD" w:themeColor="accent1"/>
-      <w:sz w:val="32"/>
-      <w:szCs w:val="32"/>
+      <w:sz w:val="28"/>
+      <w:szCs w:val="28"/>
     </w:rPr>
   </w:style>
   <w:style w:type="paragraph" w:styleId="Heading3">
@@ -1939,8 +1665,8 @@
       <w:b/>
       <w:bCs/>
       <w:color w:val="4F81BD" w:themeColor="accent1"/>
-      <w:sz w:val="28"/>
-      <w:szCs w:val="28"/>
+      <w:sz w:val="24"/>
+      <w:szCs w:val="24"/>
     </w:rPr>
   </w:style>
   <w:style w:type="paragraph" w:styleId="Heading4">
@@ -1958,7 +1684,7 @@
     </w:pPr>
     <w:rPr>
       <w:rFonts w:asciiTheme="majorHAnsi" w:eastAsiaTheme="majorEastAsia" w:hAnsiTheme="majorHAnsi" w:cstheme="majorBidi"/>
-      <w:b/>
+      <w:i/>
       <w:bCs/>
       <w:color w:val="4F81BD" w:themeColor="accent1"/>
       <w:sz w:val="24"/>
@@ -1980,7 +1706,6 @@
     </w:pPr>
     <w:rPr>
       <w:rFonts w:asciiTheme="majorHAnsi" w:eastAsiaTheme="majorEastAsia" w:hAnsiTheme="majorHAnsi" w:cstheme="majorBidi"/>
-      <w:i/>
       <w:iCs/>
       <w:color w:val="4F81BD" w:themeColor="accent1"/>
       <w:sz w:val="24"/>
@@ -2076,14 +1801,8 @@
     <w:qFormat/>
     <w:pPr>
       <w:spacing w:before="100" w:after="100"/>
-      <w:ind w:firstLine="0"/>
+      <w:ind w:firstLine="0" w:left="480" w:right="480"/>
     </w:pPr>
-    <w:rPr>
-      <w:rFonts w:asciiTheme="majorHAnsi" w:eastAsiaTheme="majorEastAsia" w:hAnsiTheme="majorHAnsi" w:cstheme="majorBidi"/>
-      <w:bCs/>
-      <w:sz w:val="20"/>
-      <w:szCs w:val="20"/>
-    </w:rPr>
   </w:style>
   <w:style w:type="paragraph" w:styleId="FootnoteText">
     <w:name w:val="Footnote Text"/>
@@ -2113,6 +1832,21 @@
         <w:right w:w="108" w:type="dxa"/>
       </w:tblCellMar>
     </w:tblPr>
+    <w:tblStylePr w:type="firstRow">
+      <w:tblPr>
+        <w:jc w:val="left"/>
+        <w:tblInd w:w="0" w:type="dxa"/>
+      </w:tblPr>
+      <w:trPr>
+        <w:jc w:val="left"/>
+      </w:trPr>
+      <w:tcPr>
+        <w:vAlign w:val="bottom"/>
+        <w:tcBorders>
+          <w:bottom w:val="single"/>
+        </w:tcBorders>
+      </w:tcPr>
+    </w:tblStylePr>
   </w:style>
   <w:style w:type="paragraph" w:customStyle="1" w:styleId="DefinitionTerm">
     <w:name w:val="Definition Term"/>
@@ -2176,6 +1910,10 @@
       <w:rFonts w:ascii="Consolas" w:hAnsi="Consolas"/>
       <w:sz w:val="22"/>
     </w:rPr>
+  </w:style>
+  <w:style w:type="character" w:customStyle="1" w:styleId="SectionNumber">
+    <w:name w:val="Section Number"/>
+    <w:basedOn w:val="BodyTextChar"/>
   </w:style>
   <w:style w:type="character" w:styleId="FootnoteReference">
     <w:name w:val="Footnote Reference"/>
